--- a/docs/Arquivos/Adopet.docx
+++ b/docs/Arquivos/Adopet.docx
@@ -100,8 +100,6 @@
           <w:szCs w:val="24"/>
         </w:rPr>
       </w:pPr>
-      <w:bookmarkStart w:id="0" w:name="_GoBack"/>
-      <w:bookmarkEnd w:id="0"/>
       <w:r>
         <w:rPr>
           <w:rFonts w:ascii="Arial" w:hAnsi="Arial" w:cs="Arial"/>
@@ -186,12 +184,24 @@
       </w:r>
       <w:r>
         <w:rPr>
+          <w:vertAlign w:val="superscript"/>
+        </w:rPr>
+        <w:t>[</w:t>
+      </w:r>
+      <w:r>
+        <w:rPr>
           <w:rStyle w:val="FootnoteReference"/>
         </w:rPr>
         <w:footnoteRef/>
       </w:r>
       <w:r>
         <w:rPr>
+          <w:vertAlign w:val="superscript"/>
+        </w:rPr>
+        <w:t>]</w:t>
+      </w:r>
+      <w:r>
+        <w:rPr>
           <w:b w:val="0"/>
         </w:rPr>
         <w:t xml:space="preserve"> e</w:t>
@@ -200,7 +210,31 @@
         <w:rPr>
           <w:b w:val="0"/>
         </w:rPr>
-        <w:t xml:space="preserve"> esse número cresce a cada ano, uma pesquisa</w:t>
+        <w:t xml:space="preserve"> esse número cresce a cada ano</w:t>
+      </w:r>
+      <w:r>
+        <w:rPr>
+          <w:b w:val="0"/>
+        </w:rPr>
+        <w:t>.</w:t>
+      </w:r>
+      <w:r>
+        <w:rPr>
+          <w:b w:val="0"/>
+        </w:rPr>
+        <w:t xml:space="preserve"> </w:t>
+      </w:r>
+      <w:r>
+        <w:rPr>
+          <w:b w:val="0"/>
+        </w:rPr>
+        <w:t>U</w:t>
+      </w:r>
+      <w:r>
+        <w:rPr>
+          <w:b w:val="0"/>
+        </w:rPr>
+        <w:t>ma pesquisa</w:t>
       </w:r>
       <w:r>
         <w:rPr>
@@ -228,12 +262,21 @@
       </w:r>
       <w:r>
         <w:rPr>
+          <w:vertAlign w:val="superscript"/>
+        </w:rPr>
+        <w:t>[</w:t>
+      </w:r>
+      <w:r>
+        <w:rPr>
           <w:rStyle w:val="FootnoteReference"/>
         </w:rPr>
         <w:t>2</w:t>
       </w:r>
       <w:r>
-        <w:t xml:space="preserve"> </w:t>
+        <w:rPr>
+          <w:vertAlign w:val="superscript"/>
+        </w:rPr>
+        <w:t>]</w:t>
       </w:r>
       <w:r>
         <w:rPr>
@@ -320,6 +363,7 @@
         <w:rPr>
           <w:b w:val="0"/>
           <w:shd w:val="clear" w:color="auto" w:fill="FFFFFF"/>
+          <w:vertAlign w:val="superscript"/>
         </w:rPr>
       </w:pPr>
       <w:r>
@@ -450,11 +494,27 @@
       </w:r>
       <w:r>
         <w:rPr>
+          <w:shd w:val="clear" w:color="auto" w:fill="FFFFFF"/>
+          <w:vertAlign w:val="superscript"/>
+        </w:rPr>
+        <w:t>[</w:t>
+      </w:r>
+      <w:r>
+        <w:rPr>
           <w:rStyle w:val="FootnoteReference"/>
         </w:rPr>
         <w:t>3</w:t>
       </w:r>
       <w:r>
+        <w:rPr>
+          <w:rStyle w:val="FootnoteReference"/>
+        </w:rPr>
+        <w:t>]</w:t>
+      </w:r>
+      <w:r>
+        <w:rPr>
+          <w:b w:val="0"/>
+        </w:rPr>
         <w:t>.</w:t>
       </w:r>
     </w:p>
@@ -543,14 +603,23 @@
       </w:r>
       <w:r>
         <w:rPr>
+          <w:vertAlign w:val="superscript"/>
+        </w:rPr>
+        <w:t>[</w:t>
+      </w:r>
+      <w:r>
+        <w:rPr>
           <w:rStyle w:val="FootnoteReference"/>
         </w:rPr>
         <w:t>4</w:t>
       </w:r>
       <w:r>
         <w:rPr>
-          <w:b w:val="0"/>
-        </w:rPr>
+          <w:vertAlign w:val="superscript"/>
+        </w:rPr>
+        <w:t>]</w:t>
+      </w:r>
+      <w:r>
         <w:t>.</w:t>
       </w:r>
     </w:p>
@@ -708,6 +777,19 @@
         </w:rPr>
         <w:t>, temos os seguintes objetivos:</w:t>
       </w:r>
+    </w:p>
+    <w:p>
+      <w:pPr>
+        <w:pStyle w:val="TtuloX"/>
+        <w:ind w:firstLine="360"/>
+        <w:jc w:val="both"/>
+        <w:rPr>
+          <w:b w:val="0"/>
+          <w:shd w:val="clear" w:color="auto" w:fill="FFFFFF"/>
+        </w:rPr>
+      </w:pPr>
+      <w:bookmarkStart w:id="0" w:name="_GoBack"/>
+      <w:bookmarkEnd w:id="0"/>
     </w:p>
     <w:p>
       <w:pPr>
@@ -1158,12 +1240,33 @@
       </w:r>
       <w:r>
         <w:rPr>
+          <w:rFonts w:ascii="Arial" w:eastAsia="Times New Roman" w:hAnsi="Arial" w:cs="Arial"/>
+          <w:b/>
+          <w:sz w:val="24"/>
+          <w:szCs w:val="24"/>
+          <w:vertAlign w:val="superscript"/>
+        </w:rPr>
+        <w:t>[</w:t>
+      </w:r>
+      <w:r>
+        <w:rPr>
           <w:rStyle w:val="FootnoteReference"/>
           <w:rFonts w:ascii="Arial" w:hAnsi="Arial" w:cs="Arial"/>
+          <w:b/>
           <w:sz w:val="24"/>
           <w:szCs w:val="24"/>
         </w:rPr>
         <w:t>5</w:t>
+      </w:r>
+      <w:r>
+        <w:rPr>
+          <w:rFonts w:ascii="Arial" w:hAnsi="Arial" w:cs="Arial"/>
+          <w:b/>
+          <w:sz w:val="24"/>
+          <w:szCs w:val="24"/>
+          <w:vertAlign w:val="superscript"/>
+        </w:rPr>
+        <w:t>]</w:t>
       </w:r>
       <w:r>
         <w:rPr>
@@ -1284,9 +1387,22 @@
       </w:r>
       <w:r>
         <w:rPr>
+          <w:rFonts w:eastAsia="Times New Roman"/>
+          <w:vertAlign w:val="superscript"/>
+        </w:rPr>
+        <w:t>[</w:t>
+      </w:r>
+      <w:r>
+        <w:rPr>
           <w:rStyle w:val="FootnoteReference"/>
         </w:rPr>
         <w:t>6</w:t>
+      </w:r>
+      <w:r>
+        <w:rPr>
+          <w:rStyle w:val="FootnoteReference"/>
+        </w:rPr>
+        <w:t>]</w:t>
       </w:r>
       <w:r>
         <w:rPr>
@@ -1526,36 +1642,6 @@
     </w:p>
     <w:p>
       <w:pPr>
-        <w:pStyle w:val="Style1"/>
-        <w:numPr>
-          <w:ilvl w:val="0"/>
-          <w:numId w:val="0"/>
-        </w:numPr>
-        <w:jc w:val="both"/>
-      </w:pPr>
-    </w:p>
-    <w:p>
-      <w:pPr>
-        <w:pStyle w:val="Style1"/>
-        <w:numPr>
-          <w:ilvl w:val="0"/>
-          <w:numId w:val="0"/>
-        </w:numPr>
-        <w:jc w:val="both"/>
-      </w:pPr>
-    </w:p>
-    <w:p>
-      <w:pPr>
-        <w:pStyle w:val="Style1"/>
-        <w:numPr>
-          <w:ilvl w:val="0"/>
-          <w:numId w:val="0"/>
-        </w:numPr>
-        <w:jc w:val="both"/>
-      </w:pPr>
-    </w:p>
-    <w:p>
-      <w:pPr>
         <w:pStyle w:val="Style3"/>
         <w:numPr>
           <w:ilvl w:val="2"/>
@@ -1563,6 +1649,7 @@
         </w:numPr>
       </w:pPr>
       <w:r>
+        <w:lastRenderedPageBreak/>
         <w:t>Principais v</w:t>
       </w:r>
       <w:r>
@@ -2088,9 +2175,33 @@
       </w:r>
       <w:r>
         <w:rPr>
+          <w:b w:val="0"/>
+        </w:rPr>
+        <w:t xml:space="preserve"> </w:t>
+      </w:r>
+      <w:r>
+        <w:rPr>
+          <w:vertAlign w:val="superscript"/>
+        </w:rPr>
+        <w:t>[</w:t>
+      </w:r>
+      <w:r>
+        <w:rPr>
           <w:rStyle w:val="FootnoteReference"/>
         </w:rPr>
         <w:t>7</w:t>
+      </w:r>
+      <w:r>
+        <w:rPr>
+          <w:rStyle w:val="FootnoteReference"/>
+        </w:rPr>
+        <w:t>]</w:t>
+      </w:r>
+      <w:r>
+        <w:rPr>
+          <w:b w:val="0"/>
+        </w:rPr>
+        <w:t>.</w:t>
       </w:r>
     </w:p>
     <w:p>
@@ -2100,6 +2211,7 @@
           <w:ilvl w:val="0"/>
           <w:numId w:val="0"/>
         </w:numPr>
+        <w:ind w:left="360" w:hanging="360"/>
         <w:jc w:val="both"/>
         <w:rPr>
           <w:b w:val="0"/>
@@ -2113,6 +2225,21 @@
           <w:ilvl w:val="0"/>
           <w:numId w:val="0"/>
         </w:numPr>
+        <w:ind w:left="360" w:hanging="360"/>
+        <w:jc w:val="both"/>
+        <w:rPr>
+          <w:b w:val="0"/>
+        </w:rPr>
+      </w:pPr>
+    </w:p>
+    <w:p>
+      <w:pPr>
+        <w:pStyle w:val="Style1"/>
+        <w:numPr>
+          <w:ilvl w:val="0"/>
+          <w:numId w:val="0"/>
+        </w:numPr>
+        <w:ind w:left="360" w:hanging="360"/>
         <w:jc w:val="both"/>
         <w:rPr>
           <w:b w:val="0"/>
@@ -2134,6 +2261,7 @@
         <w:rPr>
           <w:b/>
         </w:rPr>
+        <w:lastRenderedPageBreak/>
         <w:t>UML</w:t>
       </w:r>
     </w:p>
@@ -2198,7 +2326,25 @@
         <w:rPr>
           <w:rStyle w:val="FootnoteReference"/>
         </w:rPr>
-        <w:t xml:space="preserve"> 8</w:t>
+        <w:t xml:space="preserve"> </w:t>
+      </w:r>
+      <w:r>
+        <w:rPr>
+          <w:rStyle w:val="FootnoteReference"/>
+        </w:rPr>
+        <w:t>[</w:t>
+      </w:r>
+      <w:r>
+        <w:rPr>
+          <w:vertAlign w:val="superscript"/>
+        </w:rPr>
+        <w:t>8]</w:t>
+      </w:r>
+      <w:r>
+        <w:rPr>
+          <w:b w:val="0"/>
+        </w:rPr>
+        <w:t>.</w:t>
       </w:r>
     </w:p>
     <w:p>
@@ -2900,7 +3046,27 @@
           <w:sz w:val="24"/>
           <w:szCs w:val="24"/>
         </w:rPr>
-        <w:t xml:space="preserve"> 9</w:t>
+        <w:t xml:space="preserve"> </w:t>
+      </w:r>
+      <w:r>
+        <w:rPr>
+          <w:rStyle w:val="FootnoteReference"/>
+          <w:rFonts w:ascii="Arial" w:hAnsi="Arial" w:cs="Arial"/>
+          <w:b/>
+          <w:sz w:val="24"/>
+          <w:szCs w:val="24"/>
+        </w:rPr>
+        <w:t>[</w:t>
+      </w:r>
+      <w:r>
+        <w:rPr>
+          <w:rFonts w:ascii="Arial" w:hAnsi="Arial" w:cs="Arial"/>
+          <w:b/>
+          <w:sz w:val="24"/>
+          <w:szCs w:val="24"/>
+          <w:vertAlign w:val="superscript"/>
+        </w:rPr>
+        <w:t>9]</w:t>
       </w:r>
       <w:r>
         <w:rPr>
@@ -2909,7 +3075,7 @@
           <w:sz w:val="24"/>
           <w:szCs w:val="24"/>
         </w:rPr>
-        <w:t xml:space="preserve">. </w:t>
+        <w:t>.</w:t>
       </w:r>
     </w:p>
     <w:p>
@@ -2954,16 +3120,60 @@
           <w:sz w:val="24"/>
           <w:szCs w:val="24"/>
         </w:rPr>
-        <w:t xml:space="preserve"> 8</w:t>
-      </w:r>
-      <w:r>
-        <w:rPr>
+        <w:t xml:space="preserve"> </w:t>
+      </w:r>
+      <w:r>
+        <w:rPr>
+          <w:rStyle w:val="FootnoteReference"/>
           <w:rFonts w:ascii="Arial" w:hAnsi="Arial" w:cs="Arial"/>
+          <w:b/>
+          <w:sz w:val="24"/>
+          <w:szCs w:val="24"/>
+        </w:rPr>
+        <w:t>[</w:t>
+      </w:r>
+      <w:r>
+        <w:rPr>
+          <w:rFonts w:ascii="Arial" w:hAnsi="Arial" w:cs="Arial"/>
+          <w:b/>
+          <w:sz w:val="24"/>
+          <w:szCs w:val="24"/>
+          <w:vertAlign w:val="superscript"/>
+        </w:rPr>
+        <w:t>8]</w:t>
+      </w:r>
+      <w:r>
+        <w:rPr>
+          <w:rFonts w:ascii="Arial" w:hAnsi="Arial" w:cs="Arial"/>
           <w:sz w:val="24"/>
           <w:szCs w:val="24"/>
         </w:rPr>
         <w:t>.</w:t>
       </w:r>
+    </w:p>
+    <w:p>
+      <w:pPr>
+        <w:spacing w:after="0" w:line="360" w:lineRule="auto"/>
+        <w:ind w:firstLine="450"/>
+        <w:jc w:val="both"/>
+        <w:rPr>
+          <w:rFonts w:ascii="Arial" w:hAnsi="Arial" w:cs="Arial"/>
+          <w:sz w:val="24"/>
+          <w:szCs w:val="24"/>
+        </w:rPr>
+      </w:pPr>
+    </w:p>
+    <w:p>
+      <w:pPr>
+        <w:spacing w:after="0" w:line="360" w:lineRule="auto"/>
+        <w:ind w:firstLine="450"/>
+        <w:jc w:val="both"/>
+        <w:rPr>
+          <w:rFonts w:ascii="Arial" w:hAnsi="Arial" w:cs="Arial"/>
+          <w:sz w:val="24"/>
+          <w:szCs w:val="24"/>
+        </w:rPr>
+      </w:pPr>
     </w:p>
     <w:p>
       <w:pPr>
@@ -3256,24 +3466,14 @@
       <w:r>
         <w:t xml:space="preserve">Figura </w:t>
       </w:r>
-      <w:r>
-        <w:fldChar w:fldCharType="begin"/>
-      </w:r>
-      <w:r>
-        <w:instrText xml:space="preserve"> SEQ Figura \* ARABIC </w:instrText>
-      </w:r>
-      <w:r>
-        <w:fldChar w:fldCharType="separate"/>
-      </w:r>
-      <w:r>
-        <w:rPr>
-          <w:noProof/>
-        </w:rPr>
-        <w:t>1</w:t>
-      </w:r>
-      <w:r>
-        <w:fldChar w:fldCharType="end"/>
-      </w:r>
+      <w:fldSimple w:instr=" SEQ Figura \* ARABIC ">
+        <w:r>
+          <w:rPr>
+            <w:noProof/>
+          </w:rPr>
+          <w:t>1</w:t>
+        </w:r>
+      </w:fldSimple>
       <w:r>
         <w:t xml:space="preserve"> – Padrão MVC </w:t>
       </w:r>
@@ -8902,7 +9102,7 @@
 </file>
 
 <file path=customXml/itemProps1.xml><?xml version="1.0" encoding="utf-8"?>
-<ds:datastoreItem xmlns:ds="http://schemas.openxmlformats.org/officeDocument/2006/customXml" ds:itemID="{67952DB2-3212-4817-A5FC-2734B88A0205}">
+<ds:datastoreItem xmlns:ds="http://schemas.openxmlformats.org/officeDocument/2006/customXml" ds:itemID="{4AC92592-9896-43D3-B757-2FA76A7D3DB0}">
   <ds:schemaRefs>
     <ds:schemaRef ds:uri="http://schemas.openxmlformats.org/officeDocument/2006/bibliography"/>
   </ds:schemaRefs>
